--- a/source/docx/doc (2171).docx
+++ b/source/docx/doc (2171).docx
@@ -1438,7 +1438,7 @@
                 <w:rFonts w:ascii="Times New Roman" w:hAnsi="Times New Roman" w:cs="Times New Roman"/>
                 <w:color w:val="000000"/>
               </w:rPr>
-              <w:t>5</w:t>
+              <w:t>4</w:t>
             </w:r>
             <w:r>
               <w:rPr>
@@ -1452,21 +1452,7 @@
                 <w:rFonts w:ascii="Times New Roman" w:hAnsi="Times New Roman" w:cs="Times New Roman"/>
                 <w:color w:val="000000"/>
               </w:rPr>
-              <w:t>1</w:t>
-            </w:r>
-            <w:r>
-              <w:rPr>
-                <w:rFonts w:ascii="Times New Roman" w:hAnsi="Times New Roman" w:cs="Times New Roman"/>
-                <w:color w:val="000000"/>
-              </w:rPr>
-              <w:t>0</w:t>
-            </w:r>
-            <w:r>
-              <w:rPr>
-                <w:rFonts w:ascii="Times New Roman" w:hAnsi="Times New Roman" w:cs="Times New Roman"/>
-                <w:color w:val="000000"/>
-              </w:rPr>
-              <w:t>0268</w:t>
+              <w:t>200395</w:t>
             </w:r>
           </w:p>
         </w:tc>
@@ -1519,7 +1505,7 @@
                 <w:rFonts w:ascii="Times New Roman" w:hAnsi="Times New Roman" w:cs="Times New Roman"/>
                 <w:color w:val="000000"/>
               </w:rPr>
-              <w:t>23</w:t>
+              <w:t>24</w:t>
             </w:r>
             <w:r>
               <w:rPr>
@@ -1533,7 +1519,7 @@
                 <w:rFonts w:ascii="Times New Roman" w:hAnsi="Times New Roman" w:cs="Times New Roman"/>
                 <w:color w:val="000000"/>
               </w:rPr>
-              <w:t>04</w:t>
+              <w:t>11</w:t>
             </w:r>
             <w:r>
               <w:rPr>
@@ -1547,7 +1533,7 @@
                 <w:rFonts w:ascii="Times New Roman" w:hAnsi="Times New Roman" w:cs="Times New Roman"/>
                 <w:color w:val="000000"/>
               </w:rPr>
-              <w:t>5</w:t>
+              <w:t>4</w:t>
             </w:r>
           </w:p>
         </w:tc>
@@ -1574,7 +1560,21 @@
                 <w:rFonts w:ascii="Times New Roman" w:hAnsi="Times New Roman" w:cs="Times New Roman"/>
                 <w:color w:val="000000"/>
               </w:rPr>
-              <w:t>22.05</w:t>
+              <w:t>2</w:t>
+            </w:r>
+            <w:r>
+              <w:rPr>
+                <w:rFonts w:ascii="Times New Roman" w:hAnsi="Times New Roman" w:cs="Times New Roman"/>
+                <w:color w:val="000000"/>
+              </w:rPr>
+              <w:t>3</w:t>
+            </w:r>
+            <w:r>
+              <w:rPr>
+                <w:rFonts w:ascii="Times New Roman" w:hAnsi="Times New Roman" w:cs="Times New Roman"/>
+                <w:color w:val="000000"/>
+              </w:rPr>
+              <w:t>.12</w:t>
             </w:r>
             <w:r>
               <w:rPr>
@@ -1588,7 +1588,7 @@
                 <w:rFonts w:ascii="Times New Roman" w:hAnsi="Times New Roman" w:cs="Times New Roman"/>
                 <w:color w:val="000000"/>
               </w:rPr>
-              <w:t>5</w:t>
+              <w:t>4</w:t>
             </w:r>
           </w:p>
         </w:tc>
@@ -1615,7 +1615,14 @@
                 <w:rFonts w:ascii="Times New Roman" w:hAnsi="Times New Roman" w:cs="Times New Roman"/>
                 <w:color w:val="000000"/>
               </w:rPr>
-              <w:t xml:space="preserve">  93</w:t>
+              <w:t xml:space="preserve">    </w:t>
+            </w:r>
+            <w:r>
+              <w:rPr>
+                <w:rFonts w:ascii="Times New Roman" w:hAnsi="Times New Roman" w:cs="Times New Roman"/>
+                <w:color w:val="000000"/>
+              </w:rPr>
+              <w:t>125</w:t>
             </w:r>
           </w:p>
         </w:tc>
@@ -1642,7 +1649,7 @@
                 <w:rFonts w:ascii="Times New Roman" w:hAnsi="Times New Roman" w:cs="Times New Roman"/>
                 <w:color w:val="000000"/>
               </w:rPr>
-              <w:t>девяносто три</w:t>
+              <w:t xml:space="preserve">сто двадцать пять </w:t>
             </w:r>
           </w:p>
         </w:tc>
@@ -3511,7 +3518,7 @@
 </file>
 
 <file path=customXml/itemProps1.xml><?xml version="1.0" encoding="utf-8"?>
-<ds:datastoreItem xmlns:ds="http://schemas.openxmlformats.org/officeDocument/2006/customXml" ds:itemID="{43FB0429-72C7-46E1-8272-E0E180BA540E}">
+<ds:datastoreItem xmlns:ds="http://schemas.openxmlformats.org/officeDocument/2006/customXml" ds:itemID="{3BC3E50D-B98A-4D47-A995-F0A52FB20EF7}">
   <ds:schemaRefs>
     <ds:schemaRef ds:uri="http://schemas.openxmlformats.org/officeDocument/2006/bibliography"/>
   </ds:schemaRefs>
